--- a/contents/c/C4.docx
+++ b/contents/c/C4.docx
@@ -228,7 +228,7 @@
         <w:pStyle w:val="a7"/>
         <w:ind w:left="360" w:firstLineChars="0" w:firstLine="0"/>
         <w:rPr>
-          <w:rFonts w:ascii="Consolas" w:hAnsi="Consolas" w:cs="Consolas" w:hint="eastAsia"/>
+          <w:rFonts w:ascii="Consolas" w:hAnsi="Consolas" w:cs="Consolas"/>
           <w:kern w:val="0"/>
           <w:sz w:val="24"/>
           <w:szCs w:val="24"/>
@@ -242,248 +242,260 @@
           <w:color w:val="FF0000"/>
         </w:rPr>
       </w:pPr>
-    </w:p>
-    <w:p>
-      <w:pPr>
-        <w:rPr>
-          <w:b/>
-          <w:color w:val="FF0000"/>
-        </w:rPr>
-      </w:pPr>
-    </w:p>
-    <w:p>
-      <w:pPr>
-        <w:rPr>
-          <w:b/>
-          <w:color w:val="FF0000"/>
-        </w:rPr>
-      </w:pPr>
-      <w:r>
-        <w:rPr>
-          <w:rFonts w:hint="eastAsia"/>
-          <w:b/>
-          <w:color w:val="FF0000"/>
-        </w:rPr>
-        <w:t>第一次大作业：</w:t>
-      </w:r>
-      <w:r>
-        <w:rPr>
-          <w:rFonts w:hint="eastAsia"/>
-          <w:b/>
-          <w:color w:val="FF0000"/>
-        </w:rPr>
-        <w:t>输入一段</w:t>
-      </w:r>
-      <w:r>
-        <w:rPr>
-          <w:rFonts w:hint="eastAsia"/>
-          <w:b/>
-          <w:color w:val="FF0000"/>
-        </w:rPr>
-        <w:t>文本，统计行数，单词数目，并按输入要求选择输出最大行数以及出现频率最高的子符</w:t>
-      </w:r>
-      <w:r>
-        <w:rPr>
-          <w:rFonts w:hint="eastAsia"/>
-          <w:b/>
-          <w:color w:val="FF0000"/>
-        </w:rPr>
-        <w:t>和单词数目最长的单词</w:t>
-      </w:r>
-      <w:r>
-        <w:rPr>
-          <w:rFonts w:hint="eastAsia"/>
-          <w:b/>
-          <w:color w:val="FF0000"/>
-        </w:rPr>
-        <w:t>。</w:t>
-      </w:r>
-      <w:r>
-        <w:rPr>
-          <w:rFonts w:hint="eastAsia"/>
-          <w:b/>
-          <w:color w:val="FF0000"/>
-        </w:rPr>
-        <w:t>（直接复制</w:t>
-      </w:r>
-      <w:r>
-        <w:rPr>
-          <w:rFonts w:hint="eastAsia"/>
-          <w:b/>
-          <w:color w:val="FF0000"/>
-        </w:rPr>
-        <w:t>，功能与视频相似即可</w:t>
-      </w:r>
-      <w:r>
-        <w:rPr>
-          <w:rFonts w:hint="eastAsia"/>
-          <w:b/>
-          <w:color w:val="FF0000"/>
-        </w:rPr>
-        <w:t>）</w:t>
-      </w:r>
-    </w:p>
-    <w:p>
-      <w:pPr>
-        <w:rPr>
-          <w:rFonts w:hint="eastAsia"/>
-          <w:b/>
-          <w:color w:val="FF0000"/>
-        </w:rPr>
-      </w:pPr>
-    </w:p>
-    <w:p>
-      <w:pPr>
-        <w:rPr>
-          <w:color w:val="333333"/>
-          <w:szCs w:val="21"/>
-          <w:shd w:val="clear" w:color="auto" w:fill="FFFFEE"/>
-        </w:rPr>
-      </w:pPr>
-      <w:r>
-        <w:rPr>
-          <w:rFonts w:hint="eastAsia"/>
-          <w:b/>
-          <w:color w:val="FF0000"/>
-        </w:rPr>
-        <w:t>输入：</w:t>
-      </w:r>
-      <w:r>
-        <w:rPr>
-          <w:rFonts w:hint="eastAsia"/>
-          <w:color w:val="333333"/>
-          <w:szCs w:val="21"/>
-          <w:shd w:val="clear" w:color="auto" w:fill="FFFFEE"/>
-        </w:rPr>
-        <w:t xml:space="preserve">Time is like a river, the left bank is unable to forget the </w:t>
-      </w:r>
-      <w:r>
-        <w:rPr>
-          <w:color w:val="333333"/>
-          <w:szCs w:val="21"/>
-          <w:shd w:val="clear" w:color="auto" w:fill="FFFFEE"/>
-        </w:rPr>
-        <w:t xml:space="preserve">       </w:t>
-      </w:r>
-      <w:r>
-        <w:rPr>
-          <w:rFonts w:hint="eastAsia"/>
-          <w:color w:val="333333"/>
-          <w:szCs w:val="21"/>
-          <w:shd w:val="clear" w:color="auto" w:fill="FFFFEE"/>
-        </w:rPr>
-        <w:t xml:space="preserve">memories, </w:t>
-      </w:r>
-    </w:p>
-    <w:p>
-      <w:pPr>
-        <w:ind w:firstLineChars="300" w:firstLine="630"/>
-        <w:rPr>
-          <w:color w:val="333333"/>
-          <w:szCs w:val="21"/>
-          <w:shd w:val="clear" w:color="auto" w:fill="FFFFEE"/>
-        </w:rPr>
-      </w:pPr>
-      <w:r>
-        <w:rPr>
-          <w:rFonts w:hint="eastAsia"/>
-          <w:color w:val="333333"/>
-          <w:szCs w:val="21"/>
-          <w:shd w:val="clear" w:color="auto" w:fill="FFFFEE"/>
-        </w:rPr>
-        <w:t xml:space="preserve">right is worth grasp the youth, the middle of the fast flowing, is the sad young faint. </w:t>
-      </w:r>
-    </w:p>
-    <w:p>
-      <w:pPr>
-        <w:ind w:firstLineChars="300" w:firstLine="630"/>
-        <w:rPr>
-          <w:color w:val="333333"/>
-          <w:szCs w:val="21"/>
-          <w:shd w:val="clear" w:color="auto" w:fill="FFFFEE"/>
-        </w:rPr>
-      </w:pPr>
-      <w:r>
-        <w:rPr>
-          <w:rFonts w:hint="eastAsia"/>
-          <w:color w:val="333333"/>
-          <w:szCs w:val="21"/>
-          <w:shd w:val="clear" w:color="auto" w:fill="FFFFEE"/>
-        </w:rPr>
-        <w:t>There are many good things, but</w:t>
-      </w:r>
-      <w:r>
-        <w:rPr>
-          <w:color w:val="333333"/>
-          <w:szCs w:val="21"/>
-          <w:shd w:val="clear" w:color="auto" w:fill="FFFFEE"/>
-        </w:rPr>
-        <w:t xml:space="preserve"> </w:t>
-      </w:r>
-      <w:r>
-        <w:rPr>
-          <w:rFonts w:hint="eastAsia"/>
-          <w:color w:val="333333"/>
-          <w:szCs w:val="21"/>
-          <w:shd w:val="clear" w:color="auto" w:fill="FFFFEE"/>
-        </w:rPr>
-        <w:t xml:space="preserve">truly belong to own but </w:t>
-      </w:r>
-      <w:r>
-        <w:rPr>
-          <w:color w:val="333333"/>
-          <w:szCs w:val="21"/>
-          <w:shd w:val="clear" w:color="auto" w:fill="FFFFEE"/>
-        </w:rPr>
-        <w:t xml:space="preserve">     </w:t>
-      </w:r>
-      <w:r>
-        <w:rPr>
-          <w:rFonts w:hint="eastAsia"/>
-          <w:color w:val="333333"/>
-          <w:szCs w:val="21"/>
-          <w:shd w:val="clear" w:color="auto" w:fill="FFFFEE"/>
-        </w:rPr>
-        <w:t xml:space="preserve">not much. </w:t>
-      </w:r>
-    </w:p>
-    <w:p>
-      <w:pPr>
-        <w:ind w:firstLineChars="300" w:firstLine="630"/>
-        <w:rPr>
-          <w:color w:val="333333"/>
-          <w:szCs w:val="21"/>
-          <w:shd w:val="clear" w:color="auto" w:fill="FFFFEE"/>
-        </w:rPr>
-      </w:pPr>
-      <w:r>
-        <w:rPr>
-          <w:rFonts w:hint="eastAsia"/>
-          <w:color w:val="333333"/>
-          <w:szCs w:val="21"/>
-          <w:shd w:val="clear" w:color="auto" w:fill="FFFFEE"/>
-        </w:rPr>
-        <w:t>See the courthouse blossom,</w:t>
-      </w:r>
-      <w:r>
-        <w:rPr>
-          <w:color w:val="333333"/>
-          <w:szCs w:val="21"/>
-          <w:shd w:val="clear" w:color="auto" w:fill="FFFFEE"/>
-        </w:rPr>
-        <w:t xml:space="preserve"> </w:t>
-      </w:r>
-      <w:r>
-        <w:rPr>
-          <w:rFonts w:hint="eastAsia"/>
-          <w:color w:val="333333"/>
-          <w:szCs w:val="21"/>
-          <w:shd w:val="clear" w:color="auto" w:fill="FFFFEE"/>
-        </w:rPr>
-        <w:t xml:space="preserve">honor or disgrace not Jing, </w:t>
-      </w:r>
       <w:bookmarkStart w:id="0" w:name="_GoBack"/>
       <w:bookmarkEnd w:id="0"/>
+    </w:p>
+    <w:p>
+      <w:pPr>
+        <w:rPr>
+          <w:b/>
+        </w:rPr>
+      </w:pPr>
+      <w:r>
+        <w:rPr>
+          <w:rFonts w:hint="eastAsia"/>
+          <w:b/>
+        </w:rPr>
+        <w:t>//</w:t>
+      </w:r>
+      <w:r>
+        <w:rPr>
+          <w:rFonts w:hint="eastAsia"/>
+          <w:b/>
+        </w:rPr>
+        <w:t>鉴于考试周到来，本次大作业推迟到下周发布</w:t>
+      </w:r>
+    </w:p>
+    <w:p>
+      <w:pPr>
+        <w:rPr>
+          <w:b/>
+          <w:color w:val="FF0000"/>
+        </w:rPr>
+      </w:pPr>
+      <w:r>
+        <w:rPr>
+          <w:rFonts w:hint="eastAsia"/>
+          <w:b/>
+          <w:color w:val="FF0000"/>
+        </w:rPr>
+        <w:t>第一次大作业：</w:t>
+      </w:r>
+      <w:r>
+        <w:rPr>
+          <w:rFonts w:hint="eastAsia"/>
+          <w:b/>
+          <w:color w:val="FF0000"/>
+        </w:rPr>
+        <w:t>输入一段</w:t>
+      </w:r>
+      <w:r>
+        <w:rPr>
+          <w:rFonts w:hint="eastAsia"/>
+          <w:b/>
+          <w:color w:val="FF0000"/>
+        </w:rPr>
+        <w:t>文本，统计行数，单词数目，并按输入要求选择输出最大行数以及出现频率最高的子符</w:t>
+      </w:r>
+      <w:r>
+        <w:rPr>
+          <w:rFonts w:hint="eastAsia"/>
+          <w:b/>
+          <w:color w:val="FF0000"/>
+        </w:rPr>
+        <w:t>和单词数目最长的单词</w:t>
+      </w:r>
+      <w:r>
+        <w:rPr>
+          <w:rFonts w:hint="eastAsia"/>
+          <w:b/>
+          <w:color w:val="FF0000"/>
+        </w:rPr>
+        <w:t>。</w:t>
+      </w:r>
+      <w:r>
+        <w:rPr>
+          <w:rFonts w:hint="eastAsia"/>
+          <w:b/>
+          <w:color w:val="FF0000"/>
+        </w:rPr>
+        <w:t>（直接复制</w:t>
+      </w:r>
+      <w:r>
+        <w:rPr>
+          <w:rFonts w:hint="eastAsia"/>
+          <w:b/>
+          <w:color w:val="FF0000"/>
+        </w:rPr>
+        <w:t>，功能与视频相似即可</w:t>
+      </w:r>
+      <w:r>
+        <w:rPr>
+          <w:rFonts w:hint="eastAsia"/>
+          <w:b/>
+          <w:color w:val="FF0000"/>
+        </w:rPr>
+        <w:t>）</w:t>
+      </w:r>
+    </w:p>
+    <w:p>
+      <w:pPr>
+        <w:rPr>
+          <w:b/>
+          <w:color w:val="FF0000"/>
+        </w:rPr>
+      </w:pPr>
+    </w:p>
+    <w:p>
+      <w:pPr>
+        <w:rPr>
+          <w:color w:val="333333"/>
+          <w:szCs w:val="21"/>
+          <w:shd w:val="clear" w:color="auto" w:fill="FFFFEE"/>
+        </w:rPr>
+      </w:pPr>
+      <w:r>
+        <w:rPr>
+          <w:rFonts w:hint="eastAsia"/>
+          <w:b/>
+          <w:color w:val="FF0000"/>
+        </w:rPr>
+        <w:t>输入：</w:t>
+      </w:r>
+      <w:r>
+        <w:rPr>
+          <w:rFonts w:hint="eastAsia"/>
+          <w:color w:val="333333"/>
+          <w:szCs w:val="21"/>
+          <w:shd w:val="clear" w:color="auto" w:fill="FFFFEE"/>
+        </w:rPr>
+        <w:t xml:space="preserve">Time is like a river, the left bank is unable to forget the </w:t>
+      </w:r>
+      <w:r>
+        <w:rPr>
+          <w:color w:val="333333"/>
+          <w:szCs w:val="21"/>
+          <w:shd w:val="clear" w:color="auto" w:fill="FFFFEE"/>
+        </w:rPr>
+        <w:t xml:space="preserve">       </w:t>
+      </w:r>
+      <w:r>
+        <w:rPr>
+          <w:rFonts w:hint="eastAsia"/>
+          <w:color w:val="333333"/>
+          <w:szCs w:val="21"/>
+          <w:shd w:val="clear" w:color="auto" w:fill="FFFFEE"/>
+        </w:rPr>
+        <w:t xml:space="preserve">memories, </w:t>
+      </w:r>
+    </w:p>
+    <w:p>
+      <w:pPr>
+        <w:ind w:firstLineChars="300" w:firstLine="630"/>
+        <w:rPr>
+          <w:color w:val="333333"/>
+          <w:szCs w:val="21"/>
+          <w:shd w:val="clear" w:color="auto" w:fill="FFFFEE"/>
+        </w:rPr>
+      </w:pPr>
+      <w:r>
+        <w:rPr>
+          <w:rFonts w:hint="eastAsia"/>
+          <w:color w:val="333333"/>
+          <w:szCs w:val="21"/>
+          <w:shd w:val="clear" w:color="auto" w:fill="FFFFEE"/>
+        </w:rPr>
+        <w:t xml:space="preserve">right is worth grasp the youth, the middle of the fast flowing, is the sad young faint. </w:t>
+      </w:r>
+    </w:p>
+    <w:p>
+      <w:pPr>
+        <w:ind w:firstLineChars="300" w:firstLine="630"/>
+        <w:rPr>
+          <w:color w:val="333333"/>
+          <w:szCs w:val="21"/>
+          <w:shd w:val="clear" w:color="auto" w:fill="FFFFEE"/>
+        </w:rPr>
+      </w:pPr>
+      <w:r>
+        <w:rPr>
+          <w:rFonts w:hint="eastAsia"/>
+          <w:color w:val="333333"/>
+          <w:szCs w:val="21"/>
+          <w:shd w:val="clear" w:color="auto" w:fill="FFFFEE"/>
+        </w:rPr>
+        <w:t>There are many good things, but</w:t>
+      </w:r>
+      <w:r>
+        <w:rPr>
+          <w:color w:val="333333"/>
+          <w:szCs w:val="21"/>
+          <w:shd w:val="clear" w:color="auto" w:fill="FFFFEE"/>
+        </w:rPr>
+        <w:t xml:space="preserve"> </w:t>
+      </w:r>
+      <w:r>
+        <w:rPr>
+          <w:rFonts w:hint="eastAsia"/>
+          <w:color w:val="333333"/>
+          <w:szCs w:val="21"/>
+          <w:shd w:val="clear" w:color="auto" w:fill="FFFFEE"/>
+        </w:rPr>
+        <w:t xml:space="preserve">truly belong to own but </w:t>
+      </w:r>
+      <w:r>
+        <w:rPr>
+          <w:color w:val="333333"/>
+          <w:szCs w:val="21"/>
+          <w:shd w:val="clear" w:color="auto" w:fill="FFFFEE"/>
+        </w:rPr>
+        <w:t xml:space="preserve">     </w:t>
+      </w:r>
+      <w:r>
+        <w:rPr>
+          <w:rFonts w:hint="eastAsia"/>
+          <w:color w:val="333333"/>
+          <w:szCs w:val="21"/>
+          <w:shd w:val="clear" w:color="auto" w:fill="FFFFEE"/>
+        </w:rPr>
+        <w:t xml:space="preserve">not much. </w:t>
+      </w:r>
+    </w:p>
+    <w:p>
+      <w:pPr>
+        <w:ind w:firstLineChars="300" w:firstLine="630"/>
+        <w:rPr>
+          <w:color w:val="333333"/>
+          <w:szCs w:val="21"/>
+          <w:shd w:val="clear" w:color="auto" w:fill="FFFFEE"/>
+        </w:rPr>
+      </w:pPr>
+      <w:r>
+        <w:rPr>
+          <w:rFonts w:hint="eastAsia"/>
+          <w:color w:val="333333"/>
+          <w:szCs w:val="21"/>
+          <w:shd w:val="clear" w:color="auto" w:fill="FFFFEE"/>
+        </w:rPr>
+        <w:t>See the courthouse blossom,</w:t>
+      </w:r>
+      <w:r>
+        <w:rPr>
+          <w:color w:val="333333"/>
+          <w:szCs w:val="21"/>
+          <w:shd w:val="clear" w:color="auto" w:fill="FFFFEE"/>
+        </w:rPr>
+        <w:t xml:space="preserve"> </w:t>
+      </w:r>
+      <w:r>
+        <w:rPr>
+          <w:rFonts w:hint="eastAsia"/>
+          <w:color w:val="333333"/>
+          <w:szCs w:val="21"/>
+          <w:shd w:val="clear" w:color="auto" w:fill="FFFFEE"/>
+        </w:rPr>
+        <w:t xml:space="preserve">honor or disgrace not Jing, </w:t>
+      </w:r>
     </w:p>
     <w:p>
       <w:pPr>

--- a/contents/c/C4.docx
+++ b/contents/c/C4.docx
@@ -1,10 +1,10 @@
 
 <file path=word/document.xml><?xml version="1.0" encoding="utf-8"?>
-<w:document xmlns:wpc="http://schemas.microsoft.com/office/word/2010/wordprocessingCanvas" xmlns:cx="http://schemas.microsoft.com/office/drawing/2014/chartex" xmlns:cx1="http://schemas.microsoft.com/office/drawing/2015/9/8/chartex" xmlns:mc="http://schemas.openxmlformats.org/markup-compatibility/2006" xmlns:o="urn:schemas-microsoft-com:office:office" xmlns:r="http://schemas.openxmlformats.org/officeDocument/2006/relationships" xmlns:m="http://schemas.openxmlformats.org/officeDocument/2006/math" xmlns:v="urn:schemas-microsoft-com:vml" xmlns:wp14="http://schemas.microsoft.com/office/word/2010/wordprocessingDrawing" xmlns:wp="http://schemas.openxmlformats.org/drawingml/2006/wordprocessingDrawing" xmlns:w10="urn:schemas-microsoft-com:office:word" xmlns:w="http://schemas.openxmlformats.org/wordprocessingml/2006/main" xmlns:w14="http://schemas.microsoft.com/office/word/2010/wordml" xmlns:w15="http://schemas.microsoft.com/office/word/2012/wordml" xmlns:w16se="http://schemas.microsoft.com/office/word/2015/wordml/symex" xmlns:wpg="http://schemas.microsoft.com/office/word/2010/wordprocessingGroup" xmlns:wpi="http://schemas.microsoft.com/office/word/2010/wordprocessingInk" xmlns:wne="http://schemas.microsoft.com/office/word/2006/wordml" xmlns:wps="http://schemas.microsoft.com/office/word/2010/wordprocessingShape" mc:Ignorable="w14 w15 w16se wp14">
+<w:document xmlns:wpc="http://schemas.microsoft.com/office/word/2010/wordprocessingCanvas" xmlns:mc="http://schemas.openxmlformats.org/markup-compatibility/2006" xmlns:o="urn:schemas-microsoft-com:office:office" xmlns:r="http://schemas.openxmlformats.org/officeDocument/2006/relationships" xmlns:m="http://schemas.openxmlformats.org/officeDocument/2006/math" xmlns:v="urn:schemas-microsoft-com:vml" xmlns:wp14="http://schemas.microsoft.com/office/word/2010/wordprocessingDrawing" xmlns:wp="http://schemas.openxmlformats.org/drawingml/2006/wordprocessingDrawing" xmlns:w10="urn:schemas-microsoft-com:office:word" xmlns:w="http://schemas.openxmlformats.org/wordprocessingml/2006/main" xmlns:w14="http://schemas.microsoft.com/office/word/2010/wordml" xmlns:w15="http://schemas.microsoft.com/office/word/2012/wordml" xmlns:wpg="http://schemas.microsoft.com/office/word/2010/wordprocessingGroup" xmlns:wpi="http://schemas.microsoft.com/office/word/2010/wordprocessingInk" xmlns:wne="http://schemas.microsoft.com/office/word/2006/wordml" xmlns:wps="http://schemas.microsoft.com/office/word/2010/wordprocessingShape" mc:Ignorable="w14 w15 wp14">
   <w:body>
     <w:p>
       <w:pPr>
-        <w:pStyle w:val="a7"/>
+        <w:pStyle w:val="a5"/>
         <w:numPr>
           <w:ilvl w:val="0"/>
           <w:numId w:val="1"/>
@@ -20,7 +20,7 @@
     </w:p>
     <w:p>
       <w:pPr>
-        <w:pStyle w:val="a7"/>
+        <w:pStyle w:val="a5"/>
         <w:ind w:left="360" w:firstLineChars="0" w:firstLine="0"/>
       </w:pPr>
       <w:r>
@@ -61,7 +61,7 @@
     </w:p>
     <w:p>
       <w:pPr>
-        <w:pStyle w:val="a7"/>
+        <w:pStyle w:val="a5"/>
         <w:numPr>
           <w:ilvl w:val="0"/>
           <w:numId w:val="1"/>
@@ -90,7 +90,16 @@
           <w:rFonts w:hint="eastAsia"/>
           <w:szCs w:val="21"/>
         </w:rPr>
-        <w:t>单词的个数（子符串单词之间可能包含多个空格）。</w:t>
+        <w:t>单词的个数（字</w:t>
+      </w:r>
+      <w:bookmarkStart w:id="0" w:name="_GoBack"/>
+      <w:bookmarkEnd w:id="0"/>
+      <w:r>
+        <w:rPr>
+          <w:rFonts w:hint="eastAsia"/>
+          <w:szCs w:val="21"/>
+        </w:rPr>
+        <w:t>符串单词之间可能包含多个空格）。</w:t>
       </w:r>
     </w:p>
     <w:p>
@@ -225,7 +234,7 @@
     </w:p>
     <w:p>
       <w:pPr>
-        <w:pStyle w:val="a7"/>
+        <w:pStyle w:val="a5"/>
         <w:ind w:left="360" w:firstLineChars="0" w:firstLine="0"/>
         <w:rPr>
           <w:rFonts w:ascii="Consolas" w:hAnsi="Consolas" w:cs="Consolas"/>
@@ -242,8 +251,6 @@
           <w:color w:val="FF0000"/>
         </w:rPr>
       </w:pPr>
-      <w:bookmarkStart w:id="0" w:name="_GoBack"/>
-      <w:bookmarkEnd w:id="0"/>
     </w:p>
     <w:p>
       <w:pPr>
@@ -278,6 +285,7 @@
           <w:rFonts w:hint="eastAsia"/>
           <w:b/>
           <w:color w:val="FF0000"/>
+          <w:highlight w:val="yellow"/>
         </w:rPr>
         <w:t>第一次大作业：</w:t>
       </w:r>
@@ -295,15 +303,78 @@
           <w:b/>
           <w:color w:val="FF0000"/>
         </w:rPr>
-        <w:t>文本，统计行数，单词数目，并按输入要求选择输出最大行数以及出现频率最高的子符</w:t>
-      </w:r>
-      <w:r>
-        <w:rPr>
-          <w:rFonts w:hint="eastAsia"/>
-          <w:b/>
-          <w:color w:val="FF0000"/>
-        </w:rPr>
-        <w:t>和单词数目最长的单词</w:t>
+        <w:t>文本，统计</w:t>
+      </w:r>
+      <w:r>
+        <w:rPr>
+          <w:rFonts w:hint="eastAsia"/>
+          <w:b/>
+          <w:color w:val="FF0000"/>
+        </w:rPr>
+        <w:t>行数，</w:t>
+      </w:r>
+      <w:r>
+        <w:rPr>
+          <w:rFonts w:hint="eastAsia"/>
+          <w:b/>
+          <w:color w:val="FF0000"/>
+        </w:rPr>
+        <w:t>记录单词</w:t>
+      </w:r>
+      <w:r>
+        <w:rPr>
+          <w:rFonts w:hint="eastAsia"/>
+          <w:b/>
+          <w:color w:val="FF0000"/>
+        </w:rPr>
+        <w:t>，并按输入要求选择输出最长行所在</w:t>
+      </w:r>
+      <w:r>
+        <w:rPr>
+          <w:b/>
+          <w:color w:val="FF0000"/>
+        </w:rPr>
+        <w:t>的</w:t>
+      </w:r>
+      <w:r>
+        <w:rPr>
+          <w:rFonts w:hint="eastAsia"/>
+          <w:b/>
+          <w:color w:val="FF0000"/>
+        </w:rPr>
+        <w:t>行数、出现频率最高的字</w:t>
+      </w:r>
+      <w:r>
+        <w:rPr>
+          <w:rFonts w:hint="eastAsia"/>
+          <w:b/>
+          <w:color w:val="FF0000"/>
+        </w:rPr>
+        <w:t>符</w:t>
+      </w:r>
+      <w:r>
+        <w:rPr>
+          <w:rFonts w:hint="eastAsia"/>
+          <w:b/>
+          <w:color w:val="FF0000"/>
+        </w:rPr>
+        <w:t>和</w:t>
+      </w:r>
+      <w:r>
+        <w:rPr>
+          <w:rFonts w:hint="eastAsia"/>
+          <w:b/>
+          <w:color w:val="FF0000"/>
+        </w:rPr>
+        <w:t>最长</w:t>
+      </w:r>
+      <w:r>
+        <w:rPr>
+          <w:rFonts w:hint="eastAsia"/>
+          <w:b/>
+          <w:color w:val="FF0000"/>
+        </w:rPr>
+        <w:t>的单词</w:t>
       </w:r>
       <w:r>
         <w:rPr>
@@ -349,6 +420,24 @@
     <w:p>
       <w:pPr>
         <w:rPr>
+          <w:b/>
+          <w:color w:val="FF0000"/>
+        </w:rPr>
+      </w:pPr>
+      <w:r>
+        <w:rPr>
+          <w:rFonts w:hint="eastAsia"/>
+          <w:b/>
+          <w:color w:val="FF0000"/>
+        </w:rPr>
+        <w:t>输入：</w:t>
+      </w:r>
+      <w:bookmarkStart w:id="1" w:name="OLE_LINK1"/>
+    </w:p>
+    <w:p>
+      <w:pPr>
+        <w:ind w:firstLine="420"/>
+        <w:rPr>
           <w:color w:val="333333"/>
           <w:szCs w:val="21"/>
           <w:shd w:val="clear" w:color="auto" w:fill="FFFFEE"/>
@@ -357,14 +446,6 @@
       <w:r>
         <w:rPr>
           <w:rFonts w:hint="eastAsia"/>
-          <w:b/>
-          <w:color w:val="FF0000"/>
-        </w:rPr>
-        <w:t>输入：</w:t>
-      </w:r>
-      <w:r>
-        <w:rPr>
-          <w:rFonts w:hint="eastAsia"/>
           <w:color w:val="333333"/>
           <w:szCs w:val="21"/>
           <w:shd w:val="clear" w:color="auto" w:fill="FFFFEE"/>
@@ -386,12 +467,12 @@
           <w:szCs w:val="21"/>
           <w:shd w:val="clear" w:color="auto" w:fill="FFFFEE"/>
         </w:rPr>
-        <w:t xml:space="preserve">memories, </w:t>
-      </w:r>
-    </w:p>
-    <w:p>
-      <w:pPr>
-        <w:ind w:firstLineChars="300" w:firstLine="630"/>
+        <w:t xml:space="preserve">memories, right is worth grasp the youth, the middle of the fast flowing, is the sad young faint. </w:t>
+      </w:r>
+    </w:p>
+    <w:p>
+      <w:pPr>
+        <w:ind w:firstLine="420"/>
         <w:rPr>
           <w:color w:val="333333"/>
           <w:szCs w:val="21"/>
@@ -405,18 +486,16 @@
           <w:szCs w:val="21"/>
           <w:shd w:val="clear" w:color="auto" w:fill="FFFFEE"/>
         </w:rPr>
-        <w:t xml:space="preserve">right is worth grasp the youth, the middle of the fast flowing, is the sad young faint. </w:t>
-      </w:r>
-    </w:p>
-    <w:p>
-      <w:pPr>
-        <w:ind w:firstLineChars="300" w:firstLine="630"/>
+        <w:t>There are many good things, but</w:t>
+      </w:r>
+      <w:r>
         <w:rPr>
           <w:color w:val="333333"/>
           <w:szCs w:val="21"/>
           <w:shd w:val="clear" w:color="auto" w:fill="FFFFEE"/>
         </w:rPr>
-      </w:pPr>
+        <w:t xml:space="preserve"> </w:t>
+      </w:r>
       <w:r>
         <w:rPr>
           <w:rFonts w:hint="eastAsia"/>
@@ -424,7 +503,7 @@
           <w:szCs w:val="21"/>
           <w:shd w:val="clear" w:color="auto" w:fill="FFFFEE"/>
         </w:rPr>
-        <w:t>There are many good things, but</w:t>
+        <w:t xml:space="preserve">truly belong to own but </w:t>
       </w:r>
       <w:r>
         <w:rPr>
@@ -432,6 +511,42 @@
           <w:szCs w:val="21"/>
           <w:shd w:val="clear" w:color="auto" w:fill="FFFFEE"/>
         </w:rPr>
+        <w:t xml:space="preserve">     </w:t>
+      </w:r>
+      <w:r>
+        <w:rPr>
+          <w:rFonts w:hint="eastAsia"/>
+          <w:color w:val="333333"/>
+          <w:szCs w:val="21"/>
+          <w:shd w:val="clear" w:color="auto" w:fill="FFFFEE"/>
+        </w:rPr>
+        <w:t xml:space="preserve">not much. </w:t>
+      </w:r>
+    </w:p>
+    <w:p>
+      <w:pPr>
+        <w:ind w:firstLine="420"/>
+        <w:rPr>
+          <w:color w:val="333333"/>
+          <w:szCs w:val="21"/>
+          <w:shd w:val="clear" w:color="auto" w:fill="FFFFEE"/>
+        </w:rPr>
+      </w:pPr>
+      <w:r>
+        <w:rPr>
+          <w:rFonts w:hint="eastAsia"/>
+          <w:color w:val="333333"/>
+          <w:szCs w:val="21"/>
+          <w:shd w:val="clear" w:color="auto" w:fill="FFFFEE"/>
+        </w:rPr>
+        <w:t>See the courthouse blossom,</w:t>
+      </w:r>
+      <w:r>
+        <w:rPr>
+          <w:color w:val="333333"/>
+          <w:szCs w:val="21"/>
+          <w:shd w:val="clear" w:color="auto" w:fill="FFFFEE"/>
+        </w:rPr>
         <w:t xml:space="preserve"> </w:t>
       </w:r>
       <w:r>
@@ -441,16 +556,18 @@
           <w:szCs w:val="21"/>
           <w:shd w:val="clear" w:color="auto" w:fill="FFFFEE"/>
         </w:rPr>
-        <w:t xml:space="preserve">truly belong to own but </w:t>
-      </w:r>
-      <w:r>
+        <w:t xml:space="preserve">honor or disgrace not Jing, </w:t>
+      </w:r>
+    </w:p>
+    <w:p>
+      <w:pPr>
+        <w:ind w:firstLine="420"/>
         <w:rPr>
           <w:color w:val="333333"/>
           <w:szCs w:val="21"/>
           <w:shd w:val="clear" w:color="auto" w:fill="FFFFEE"/>
         </w:rPr>
-        <w:t xml:space="preserve">     </w:t>
-      </w:r>
+      </w:pPr>
       <w:r>
         <w:rPr>
           <w:rFonts w:hint="eastAsia"/>
@@ -458,144 +575,213 @@
           <w:szCs w:val="21"/>
           <w:shd w:val="clear" w:color="auto" w:fill="FFFFEE"/>
         </w:rPr>
-        <w:t xml:space="preserve">not much. </w:t>
-      </w:r>
-    </w:p>
-    <w:p>
-      <w:pPr>
-        <w:ind w:firstLineChars="300" w:firstLine="630"/>
-        <w:rPr>
+        <w:t xml:space="preserve">hope heaven Yunjuanyunshu, has no intention to stay. </w:t>
+      </w:r>
+    </w:p>
+    <w:p>
+      <w:pPr>
+        <w:ind w:firstLine="420"/>
+        <w:rPr>
+          <w:b/>
+          <w:color w:val="FF0000"/>
+        </w:rPr>
+      </w:pPr>
+      <w:r>
+        <w:rPr>
+          <w:rFonts w:hint="eastAsia"/>
           <w:color w:val="333333"/>
           <w:szCs w:val="21"/>
           <w:shd w:val="clear" w:color="auto" w:fill="FFFFEE"/>
         </w:rPr>
-      </w:pPr>
-      <w:r>
-        <w:rPr>
-          <w:rFonts w:hint="eastAsia"/>
-          <w:color w:val="333333"/>
-          <w:szCs w:val="21"/>
-          <w:shd w:val="clear" w:color="auto" w:fill="FFFFEE"/>
-        </w:rPr>
-        <w:t>See the courthouse blossom,</w:t>
-      </w:r>
-      <w:r>
-        <w:rPr>
-          <w:color w:val="333333"/>
-          <w:szCs w:val="21"/>
-          <w:shd w:val="clear" w:color="auto" w:fill="FFFFEE"/>
+        <w:t>In this round the world, all can learn to use a normal heart to treat all around, is also a kind of realm!</w:t>
+      </w:r>
+    </w:p>
+    <w:bookmarkEnd w:id="1"/>
+    <w:p>
+      <w:pPr>
+        <w:rPr>
+          <w:b/>
+          <w:color w:val="FF0000"/>
+        </w:rPr>
+      </w:pPr>
+      <w:r>
+        <w:rPr>
+          <w:rFonts w:hint="eastAsia"/>
+          <w:b/>
+          <w:color w:val="FF0000"/>
+        </w:rPr>
+        <w:t>输出：输出最大行数请按</w:t>
+      </w:r>
+      <w:r>
+        <w:rPr>
+          <w:rFonts w:hint="eastAsia"/>
+          <w:b/>
+          <w:color w:val="FF0000"/>
+        </w:rPr>
+        <w:t>1</w:t>
+      </w:r>
+      <w:r>
+        <w:rPr>
+          <w:rFonts w:hint="eastAsia"/>
+          <w:b/>
+          <w:color w:val="FF0000"/>
+        </w:rPr>
+        <w:t>，输出频率最高的字</w:t>
+      </w:r>
+      <w:r>
+        <w:rPr>
+          <w:rFonts w:hint="eastAsia"/>
+          <w:b/>
+          <w:color w:val="FF0000"/>
+        </w:rPr>
+        <w:t>符请按</w:t>
+      </w:r>
+      <w:r>
+        <w:rPr>
+          <w:rFonts w:hint="eastAsia"/>
+          <w:b/>
+          <w:color w:val="FF0000"/>
+        </w:rPr>
+        <w:t>2</w:t>
+      </w:r>
+      <w:r>
+        <w:rPr>
+          <w:rFonts w:hint="eastAsia"/>
+          <w:b/>
+          <w:color w:val="FF0000"/>
+        </w:rPr>
+        <w:t>，输出最长单词请按</w:t>
+      </w:r>
+      <w:r>
+        <w:rPr>
+          <w:rFonts w:hint="eastAsia"/>
+          <w:b/>
+          <w:color w:val="FF0000"/>
+        </w:rPr>
+        <w:t>3</w:t>
+      </w:r>
+    </w:p>
+    <w:p>
+      <w:pPr>
+        <w:rPr>
+          <w:rFonts w:hint="eastAsia"/>
+          <w:noProof/>
+        </w:rPr>
+      </w:pPr>
+      <w:r>
+        <w:rPr>
+          <w:rFonts w:hint="eastAsia"/>
+          <w:noProof/>
+        </w:rPr>
+        <w:t>注：输入</w:t>
+      </w:r>
+      <w:r>
+        <w:rPr>
+          <w:noProof/>
+        </w:rPr>
+        <w:t>共有</w:t>
+      </w:r>
+      <w:r>
+        <w:rPr>
+          <w:rFonts w:hint="eastAsia"/>
+          <w:noProof/>
+        </w:rPr>
+        <w:t>5</w:t>
+      </w:r>
+      <w:r>
+        <w:rPr>
+          <w:rFonts w:hint="eastAsia"/>
+          <w:noProof/>
+        </w:rPr>
+        <w:t>行</w:t>
+      </w:r>
+      <w:r>
+        <w:rPr>
+          <w:noProof/>
+        </w:rPr>
+        <w:t>句子，下图</w:t>
+      </w:r>
+      <w:r>
+        <w:rPr>
+          <w:rFonts w:hint="eastAsia"/>
+          <w:noProof/>
+        </w:rPr>
+        <w:t>出现</w:t>
+      </w:r>
+      <w:r>
+        <w:rPr>
+          <w:noProof/>
+        </w:rPr>
+        <w:t>频率最高的字符为</w:t>
+      </w:r>
+      <w:r>
+        <w:rPr>
+          <w:rFonts w:hint="eastAsia"/>
+          <w:noProof/>
         </w:rPr>
         <w:t xml:space="preserve"> </w:t>
       </w:r>
       <w:r>
         <w:rPr>
           <w:rFonts w:hint="eastAsia"/>
-          <w:color w:val="333333"/>
-          <w:szCs w:val="21"/>
-          <w:shd w:val="clear" w:color="auto" w:fill="FFFFEE"/>
-        </w:rPr>
-        <w:t xml:space="preserve">honor or disgrace not Jing, </w:t>
-      </w:r>
-    </w:p>
-    <w:p>
-      <w:pPr>
-        <w:ind w:firstLineChars="300" w:firstLine="630"/>
-        <w:rPr>
-          <w:color w:val="333333"/>
-          <w:szCs w:val="21"/>
-          <w:shd w:val="clear" w:color="auto" w:fill="FFFFEE"/>
-        </w:rPr>
-      </w:pPr>
-      <w:r>
-        <w:rPr>
-          <w:rFonts w:hint="eastAsia"/>
-          <w:color w:val="333333"/>
-          <w:szCs w:val="21"/>
-          <w:shd w:val="clear" w:color="auto" w:fill="FFFFEE"/>
-        </w:rPr>
-        <w:t xml:space="preserve">hope heaven Yunjuanyunshu, has no intention to stay. </w:t>
-      </w:r>
-    </w:p>
-    <w:p>
-      <w:pPr>
-        <w:ind w:firstLineChars="300" w:firstLine="630"/>
-        <w:rPr>
-          <w:b/>
-          <w:color w:val="FF0000"/>
-        </w:rPr>
-      </w:pPr>
-      <w:r>
-        <w:rPr>
-          <w:rFonts w:hint="eastAsia"/>
-          <w:color w:val="333333"/>
-          <w:szCs w:val="21"/>
-          <w:shd w:val="clear" w:color="auto" w:fill="FFFFEE"/>
-        </w:rPr>
-        <w:t>In this round the world, all can learn to use a normal heart to treat all around, is also a kind of realm!</w:t>
-      </w:r>
-    </w:p>
-    <w:p>
-      <w:pPr>
-        <w:rPr>
-          <w:b/>
-          <w:color w:val="FF0000"/>
-        </w:rPr>
-      </w:pPr>
-      <w:r>
-        <w:rPr>
-          <w:rFonts w:hint="eastAsia"/>
-          <w:b/>
-          <w:color w:val="FF0000"/>
-        </w:rPr>
-        <w:t>输出：输出最大行数请按</w:t>
-      </w:r>
-      <w:r>
-        <w:rPr>
-          <w:rFonts w:hint="eastAsia"/>
-          <w:b/>
-          <w:color w:val="FF0000"/>
-        </w:rPr>
-        <w:t>1</w:t>
-      </w:r>
-      <w:r>
-        <w:rPr>
-          <w:rFonts w:hint="eastAsia"/>
-          <w:b/>
-          <w:color w:val="FF0000"/>
-        </w:rPr>
-        <w:t>，输出频率最高的子符请按</w:t>
-      </w:r>
-      <w:r>
-        <w:rPr>
-          <w:rFonts w:hint="eastAsia"/>
-          <w:b/>
-          <w:color w:val="FF0000"/>
-        </w:rPr>
-        <w:t>2</w:t>
-      </w:r>
-      <w:r>
-        <w:rPr>
-          <w:rFonts w:hint="eastAsia"/>
-          <w:b/>
-          <w:color w:val="FF0000"/>
-        </w:rPr>
-        <w:t>，输出最长单词请按</w:t>
-      </w:r>
-      <w:r>
-        <w:rPr>
-          <w:rFonts w:hint="eastAsia"/>
-          <w:b/>
-          <w:color w:val="FF0000"/>
-        </w:rPr>
-        <w:t>3</w:t>
-      </w:r>
-    </w:p>
-    <w:p>
-      <w:pPr>
-        <w:rPr>
-          <w:b/>
-        </w:rPr>
-      </w:pPr>
+          <w:noProof/>
+        </w:rPr>
+        <w:t>空格</w:t>
+      </w:r>
+      <w:r>
+        <w:rPr>
+          <w:noProof/>
+        </w:rPr>
+        <w:t>。</w:t>
+      </w:r>
+    </w:p>
+    <w:p>
+      <w:pPr>
+        <w:rPr>
+          <w:rFonts w:hint="eastAsia"/>
+          <w:b/>
+        </w:rPr>
+      </w:pPr>
+      <w:r>
+        <w:rPr>
+          <w:noProof/>
+        </w:rPr>
+        <w:drawing>
+          <wp:inline distT="0" distB="0" distL="0" distR="0" wp14:anchorId="1690B0EB" wp14:editId="7F34A712">
+            <wp:extent cx="5210175" cy="3647624"/>
+            <wp:effectExtent l="0" t="0" r="0" b="0"/>
+            <wp:docPr id="1" name="图片 1"/>
+            <wp:cNvGraphicFramePr>
+              <a:graphicFrameLocks xmlns:a="http://schemas.openxmlformats.org/drawingml/2006/main" noChangeAspect="1"/>
+            </wp:cNvGraphicFramePr>
+            <a:graphic xmlns:a="http://schemas.openxmlformats.org/drawingml/2006/main">
+              <a:graphicData uri="http://schemas.openxmlformats.org/drawingml/2006/picture">
+                <pic:pic xmlns:pic="http://schemas.openxmlformats.org/drawingml/2006/picture">
+                  <pic:nvPicPr>
+                    <pic:cNvPr id="1" name=""/>
+                    <pic:cNvPicPr/>
+                  </pic:nvPicPr>
+                  <pic:blipFill>
+                    <a:blip r:embed="rId7"/>
+                    <a:stretch>
+                      <a:fillRect/>
+                    </a:stretch>
+                  </pic:blipFill>
+                  <pic:spPr>
+                    <a:xfrm>
+                      <a:off x="0" y="0"/>
+                      <a:ext cx="5214633" cy="3650745"/>
+                    </a:xfrm>
+                    <a:prstGeom prst="rect">
+                      <a:avLst/>
+                    </a:prstGeom>
+                  </pic:spPr>
+                </pic:pic>
+              </a:graphicData>
+            </a:graphic>
+          </wp:inline>
+        </w:drawing>
+      </w:r>
     </w:p>
     <w:sectPr>
       <w:pgSz w:w="11906" w:h="16838"/>
@@ -608,7 +794,7 @@
 </file>
 
 <file path=word/endnotes.xml><?xml version="1.0" encoding="utf-8"?>
-<w:endnotes xmlns:wpc="http://schemas.microsoft.com/office/word/2010/wordprocessingCanvas" xmlns:cx="http://schemas.microsoft.com/office/drawing/2014/chartex" xmlns:cx1="http://schemas.microsoft.com/office/drawing/2015/9/8/chartex" xmlns:mc="http://schemas.openxmlformats.org/markup-compatibility/2006" xmlns:o="urn:schemas-microsoft-com:office:office" xmlns:r="http://schemas.openxmlformats.org/officeDocument/2006/relationships" xmlns:m="http://schemas.openxmlformats.org/officeDocument/2006/math" xmlns:v="urn:schemas-microsoft-com:vml" xmlns:wp14="http://schemas.microsoft.com/office/word/2010/wordprocessingDrawing" xmlns:wp="http://schemas.openxmlformats.org/drawingml/2006/wordprocessingDrawing" xmlns:w10="urn:schemas-microsoft-com:office:word" xmlns:w="http://schemas.openxmlformats.org/wordprocessingml/2006/main" xmlns:w14="http://schemas.microsoft.com/office/word/2010/wordml" xmlns:w15="http://schemas.microsoft.com/office/word/2012/wordml" xmlns:w16se="http://schemas.microsoft.com/office/word/2015/wordml/symex" xmlns:wpg="http://schemas.microsoft.com/office/word/2010/wordprocessingGroup" xmlns:wpi="http://schemas.microsoft.com/office/word/2010/wordprocessingInk" xmlns:wne="http://schemas.microsoft.com/office/word/2006/wordml" xmlns:wps="http://schemas.microsoft.com/office/word/2010/wordprocessingShape" mc:Ignorable="w14 w15 w16se wp14">
+<w:endnotes xmlns:wpc="http://schemas.microsoft.com/office/word/2010/wordprocessingCanvas" xmlns:mc="http://schemas.openxmlformats.org/markup-compatibility/2006" xmlns:o="urn:schemas-microsoft-com:office:office" xmlns:r="http://schemas.openxmlformats.org/officeDocument/2006/relationships" xmlns:m="http://schemas.openxmlformats.org/officeDocument/2006/math" xmlns:v="urn:schemas-microsoft-com:vml" xmlns:wp14="http://schemas.microsoft.com/office/word/2010/wordprocessingDrawing" xmlns:wp="http://schemas.openxmlformats.org/drawingml/2006/wordprocessingDrawing" xmlns:w10="urn:schemas-microsoft-com:office:word" xmlns:w="http://schemas.openxmlformats.org/wordprocessingml/2006/main" xmlns:w14="http://schemas.microsoft.com/office/word/2010/wordml" xmlns:w15="http://schemas.microsoft.com/office/word/2012/wordml" xmlns:wpg="http://schemas.microsoft.com/office/word/2010/wordprocessingGroup" xmlns:wpi="http://schemas.microsoft.com/office/word/2010/wordprocessingInk" xmlns:wne="http://schemas.microsoft.com/office/word/2006/wordml" xmlns:wps="http://schemas.microsoft.com/office/word/2010/wordprocessingShape" mc:Ignorable="w14 w15 wp14">
   <w:endnote w:type="separator" w:id="-1">
     <w:p>
       <w:r>
@@ -627,7 +813,7 @@
 </file>
 
 <file path=word/footnotes.xml><?xml version="1.0" encoding="utf-8"?>
-<w:footnotes xmlns:wpc="http://schemas.microsoft.com/office/word/2010/wordprocessingCanvas" xmlns:cx="http://schemas.microsoft.com/office/drawing/2014/chartex" xmlns:cx1="http://schemas.microsoft.com/office/drawing/2015/9/8/chartex" xmlns:mc="http://schemas.openxmlformats.org/markup-compatibility/2006" xmlns:o="urn:schemas-microsoft-com:office:office" xmlns:r="http://schemas.openxmlformats.org/officeDocument/2006/relationships" xmlns:m="http://schemas.openxmlformats.org/officeDocument/2006/math" xmlns:v="urn:schemas-microsoft-com:vml" xmlns:wp14="http://schemas.microsoft.com/office/word/2010/wordprocessingDrawing" xmlns:wp="http://schemas.openxmlformats.org/drawingml/2006/wordprocessingDrawing" xmlns:w10="urn:schemas-microsoft-com:office:word" xmlns:w="http://schemas.openxmlformats.org/wordprocessingml/2006/main" xmlns:w14="http://schemas.microsoft.com/office/word/2010/wordml" xmlns:w15="http://schemas.microsoft.com/office/word/2012/wordml" xmlns:w16se="http://schemas.microsoft.com/office/word/2015/wordml/symex" xmlns:wpg="http://schemas.microsoft.com/office/word/2010/wordprocessingGroup" xmlns:wpi="http://schemas.microsoft.com/office/word/2010/wordprocessingInk" xmlns:wne="http://schemas.microsoft.com/office/word/2006/wordml" xmlns:wps="http://schemas.microsoft.com/office/word/2010/wordprocessingShape" mc:Ignorable="w14 w15 w16se wp14">
+<w:footnotes xmlns:wpc="http://schemas.microsoft.com/office/word/2010/wordprocessingCanvas" xmlns:mc="http://schemas.openxmlformats.org/markup-compatibility/2006" xmlns:o="urn:schemas-microsoft-com:office:office" xmlns:r="http://schemas.openxmlformats.org/officeDocument/2006/relationships" xmlns:m="http://schemas.openxmlformats.org/officeDocument/2006/math" xmlns:v="urn:schemas-microsoft-com:vml" xmlns:wp14="http://schemas.microsoft.com/office/word/2010/wordprocessingDrawing" xmlns:wp="http://schemas.openxmlformats.org/drawingml/2006/wordprocessingDrawing" xmlns:w10="urn:schemas-microsoft-com:office:word" xmlns:w="http://schemas.openxmlformats.org/wordprocessingml/2006/main" xmlns:w14="http://schemas.microsoft.com/office/word/2010/wordml" xmlns:w15="http://schemas.microsoft.com/office/word/2012/wordml" xmlns:wpg="http://schemas.microsoft.com/office/word/2010/wordprocessingGroup" xmlns:wpi="http://schemas.microsoft.com/office/word/2010/wordprocessingInk" xmlns:wne="http://schemas.microsoft.com/office/word/2006/wordml" xmlns:wps="http://schemas.microsoft.com/office/word/2010/wordprocessingShape" mc:Ignorable="w14 w15 wp14">
   <w:footnote w:type="separator" w:id="-1">
     <w:p>
       <w:r>
@@ -646,8 +832,8 @@
 </file>
 
 <file path=word/numbering.xml><?xml version="1.0" encoding="utf-8"?>
-<w:numbering xmlns:wpc="http://schemas.microsoft.com/office/word/2010/wordprocessingCanvas" xmlns:cx="http://schemas.microsoft.com/office/drawing/2014/chartex" xmlns:cx1="http://schemas.microsoft.com/office/drawing/2015/9/8/chartex" xmlns:mc="http://schemas.openxmlformats.org/markup-compatibility/2006" xmlns:o="urn:schemas-microsoft-com:office:office" xmlns:r="http://schemas.openxmlformats.org/officeDocument/2006/relationships" xmlns:m="http://schemas.openxmlformats.org/officeDocument/2006/math" xmlns:v="urn:schemas-microsoft-com:vml" xmlns:wp14="http://schemas.microsoft.com/office/word/2010/wordprocessingDrawing" xmlns:wp="http://schemas.openxmlformats.org/drawingml/2006/wordprocessingDrawing" xmlns:w10="urn:schemas-microsoft-com:office:word" xmlns:w="http://schemas.openxmlformats.org/wordprocessingml/2006/main" xmlns:w14="http://schemas.microsoft.com/office/word/2010/wordml" xmlns:w15="http://schemas.microsoft.com/office/word/2012/wordml" xmlns:w16se="http://schemas.microsoft.com/office/word/2015/wordml/symex" xmlns:wpg="http://schemas.microsoft.com/office/word/2010/wordprocessingGroup" xmlns:wpi="http://schemas.microsoft.com/office/word/2010/wordprocessingInk" xmlns:wne="http://schemas.microsoft.com/office/word/2006/wordml" xmlns:wps="http://schemas.microsoft.com/office/word/2010/wordprocessingShape" mc:Ignorable="w14 w15 w16se wp14">
-  <w:abstractNum w:abstractNumId="0" w15:restartNumberingAfterBreak="0">
+<w:numbering xmlns:wpc="http://schemas.microsoft.com/office/word/2010/wordprocessingCanvas" xmlns:mc="http://schemas.openxmlformats.org/markup-compatibility/2006" xmlns:o="urn:schemas-microsoft-com:office:office" xmlns:r="http://schemas.openxmlformats.org/officeDocument/2006/relationships" xmlns:m="http://schemas.openxmlformats.org/officeDocument/2006/math" xmlns:v="urn:schemas-microsoft-com:vml" xmlns:wp14="http://schemas.microsoft.com/office/word/2010/wordprocessingDrawing" xmlns:wp="http://schemas.openxmlformats.org/drawingml/2006/wordprocessingDrawing" xmlns:w10="urn:schemas-microsoft-com:office:word" xmlns:w="http://schemas.openxmlformats.org/wordprocessingml/2006/main" xmlns:w14="http://schemas.microsoft.com/office/word/2010/wordml" xmlns:w15="http://schemas.microsoft.com/office/word/2012/wordml" xmlns:wpg="http://schemas.microsoft.com/office/word/2010/wordprocessingGroup" xmlns:wpi="http://schemas.microsoft.com/office/word/2010/wordprocessingInk" xmlns:wne="http://schemas.microsoft.com/office/word/2006/wordml" xmlns:wps="http://schemas.microsoft.com/office/word/2010/wordprocessingShape" mc:Ignorable="w14 w15 wp14">
+  <w:abstractNum w:abstractNumId="0">
     <w:nsid w:val="11940514"/>
     <w:multiLevelType w:val="hybridMultilevel"/>
     <w:tmpl w:val="4A38DD30"/>
@@ -736,7 +922,7 @@
       </w:pPr>
     </w:lvl>
   </w:abstractNum>
-  <w:abstractNum w:abstractNumId="1" w15:restartNumberingAfterBreak="0">
+  <w:abstractNum w:abstractNumId="1">
     <w:nsid w:val="66516F11"/>
     <w:multiLevelType w:val="hybridMultilevel"/>
     <w:tmpl w:val="B78051C8"/>
@@ -825,7 +1011,7 @@
       </w:pPr>
     </w:lvl>
   </w:abstractNum>
-  <w:abstractNum w:abstractNumId="2" w15:restartNumberingAfterBreak="0">
+  <w:abstractNum w:abstractNumId="2">
     <w:nsid w:val="738F1485"/>
     <w:multiLevelType w:val="hybridMultilevel"/>
     <w:tmpl w:val="BCC6B1C0"/>
@@ -927,7 +1113,7 @@
 </file>
 
 <file path=word/styles.xml><?xml version="1.0" encoding="utf-8"?>
-<w:styles xmlns:mc="http://schemas.openxmlformats.org/markup-compatibility/2006" xmlns:r="http://schemas.openxmlformats.org/officeDocument/2006/relationships" xmlns:w="http://schemas.openxmlformats.org/wordprocessingml/2006/main" xmlns:w14="http://schemas.microsoft.com/office/word/2010/wordml" xmlns:w15="http://schemas.microsoft.com/office/word/2012/wordml" xmlns:w16se="http://schemas.microsoft.com/office/word/2015/wordml/symex" mc:Ignorable="w14 w15 w16se">
+<w:styles xmlns:mc="http://schemas.openxmlformats.org/markup-compatibility/2006" xmlns:r="http://schemas.openxmlformats.org/officeDocument/2006/relationships" xmlns:w="http://schemas.openxmlformats.org/wordprocessingml/2006/main" xmlns:w14="http://schemas.microsoft.com/office/word/2010/wordml" xmlns:w15="http://schemas.microsoft.com/office/word/2012/wordml" mc:Ignorable="w14 w15">
   <w:docDefaults>
     <w:rPrDefault>
       <w:rPr>
@@ -1351,7 +1537,7 @@
   <w:style w:type="paragraph" w:styleId="a3">
     <w:name w:val="header"/>
     <w:basedOn w:val="a"/>
-    <w:link w:val="a4"/>
+    <w:link w:val="Char"/>
     <w:uiPriority w:val="99"/>
     <w:unhideWhenUsed/>
     <w:rsid w:val="000B0509"/>
@@ -1371,8 +1557,8 @@
       <w:szCs w:val="18"/>
     </w:rPr>
   </w:style>
-  <w:style w:type="character" w:customStyle="1" w:styleId="a4">
-    <w:name w:val="页眉 字符"/>
+  <w:style w:type="character" w:customStyle="1" w:styleId="Char">
+    <w:name w:val="页眉 Char"/>
     <w:basedOn w:val="a0"/>
     <w:link w:val="a3"/>
     <w:uiPriority w:val="99"/>
@@ -1382,10 +1568,10 @@
       <w:szCs w:val="18"/>
     </w:rPr>
   </w:style>
-  <w:style w:type="paragraph" w:styleId="a5">
+  <w:style w:type="paragraph" w:styleId="a4">
     <w:name w:val="footer"/>
     <w:basedOn w:val="a"/>
-    <w:link w:val="a6"/>
+    <w:link w:val="Char0"/>
     <w:uiPriority w:val="99"/>
     <w:unhideWhenUsed/>
     <w:rsid w:val="000B0509"/>
@@ -1402,10 +1588,10 @@
       <w:szCs w:val="18"/>
     </w:rPr>
   </w:style>
-  <w:style w:type="character" w:customStyle="1" w:styleId="a6">
-    <w:name w:val="页脚 字符"/>
+  <w:style w:type="character" w:customStyle="1" w:styleId="Char0">
+    <w:name w:val="页脚 Char"/>
     <w:basedOn w:val="a0"/>
-    <w:link w:val="a5"/>
+    <w:link w:val="a4"/>
     <w:uiPriority w:val="99"/>
     <w:rsid w:val="000B0509"/>
     <w:rPr>
@@ -1413,7 +1599,7 @@
       <w:szCs w:val="18"/>
     </w:rPr>
   </w:style>
-  <w:style w:type="paragraph" w:styleId="a7">
+  <w:style w:type="paragraph" w:styleId="a5">
     <w:name w:val="List Paragraph"/>
     <w:basedOn w:val="a"/>
     <w:uiPriority w:val="34"/>
@@ -1443,7 +1629,7 @@
   <w:style w:type="paragraph" w:styleId="HTML">
     <w:name w:val="HTML Preformatted"/>
     <w:basedOn w:val="a"/>
-    <w:link w:val="HTML0"/>
+    <w:link w:val="HTMLChar"/>
     <w:uiPriority w:val="99"/>
     <w:semiHidden/>
     <w:unhideWhenUsed/>
@@ -1477,8 +1663,8 @@
       <w:szCs w:val="24"/>
     </w:rPr>
   </w:style>
-  <w:style w:type="character" w:customStyle="1" w:styleId="HTML0">
-    <w:name w:val="HTML 预设格式 字符"/>
+  <w:style w:type="character" w:customStyle="1" w:styleId="HTMLChar">
+    <w:name w:val="HTML 预设格式 Char"/>
     <w:basedOn w:val="a0"/>
     <w:link w:val="HTML"/>
     <w:uiPriority w:val="99"/>

--- a/contents/c/C4.docx
+++ b/contents/c/C4.docx
@@ -1,10 +1,10 @@
 
 <file path=word/document.xml><?xml version="1.0" encoding="utf-8"?>
-<w:document xmlns:wpc="http://schemas.microsoft.com/office/word/2010/wordprocessingCanvas" xmlns:mc="http://schemas.openxmlformats.org/markup-compatibility/2006" xmlns:o="urn:schemas-microsoft-com:office:office" xmlns:r="http://schemas.openxmlformats.org/officeDocument/2006/relationships" xmlns:m="http://schemas.openxmlformats.org/officeDocument/2006/math" xmlns:v="urn:schemas-microsoft-com:vml" xmlns:wp14="http://schemas.microsoft.com/office/word/2010/wordprocessingDrawing" xmlns:wp="http://schemas.openxmlformats.org/drawingml/2006/wordprocessingDrawing" xmlns:w10="urn:schemas-microsoft-com:office:word" xmlns:w="http://schemas.openxmlformats.org/wordprocessingml/2006/main" xmlns:w14="http://schemas.microsoft.com/office/word/2010/wordml" xmlns:w15="http://schemas.microsoft.com/office/word/2012/wordml" xmlns:wpg="http://schemas.microsoft.com/office/word/2010/wordprocessingGroup" xmlns:wpi="http://schemas.microsoft.com/office/word/2010/wordprocessingInk" xmlns:wne="http://schemas.microsoft.com/office/word/2006/wordml" xmlns:wps="http://schemas.microsoft.com/office/word/2010/wordprocessingShape" mc:Ignorable="w14 w15 wp14">
+<w:document xmlns:wpc="http://schemas.microsoft.com/office/word/2010/wordprocessingCanvas" xmlns:cx="http://schemas.microsoft.com/office/drawing/2014/chartex" xmlns:cx1="http://schemas.microsoft.com/office/drawing/2015/9/8/chartex" xmlns:mc="http://schemas.openxmlformats.org/markup-compatibility/2006" xmlns:o="urn:schemas-microsoft-com:office:office" xmlns:r="http://schemas.openxmlformats.org/officeDocument/2006/relationships" xmlns:m="http://schemas.openxmlformats.org/officeDocument/2006/math" xmlns:v="urn:schemas-microsoft-com:vml" xmlns:wp14="http://schemas.microsoft.com/office/word/2010/wordprocessingDrawing" xmlns:wp="http://schemas.openxmlformats.org/drawingml/2006/wordprocessingDrawing" xmlns:w10="urn:schemas-microsoft-com:office:word" xmlns:w="http://schemas.openxmlformats.org/wordprocessingml/2006/main" xmlns:w14="http://schemas.microsoft.com/office/word/2010/wordml" xmlns:w15="http://schemas.microsoft.com/office/word/2012/wordml" xmlns:w16se="http://schemas.microsoft.com/office/word/2015/wordml/symex" xmlns:wpg="http://schemas.microsoft.com/office/word/2010/wordprocessingGroup" xmlns:wpi="http://schemas.microsoft.com/office/word/2010/wordprocessingInk" xmlns:wne="http://schemas.microsoft.com/office/word/2006/wordml" xmlns:wps="http://schemas.microsoft.com/office/word/2010/wordprocessingShape" mc:Ignorable="w14 w15 w16se wp14">
   <w:body>
     <w:p>
       <w:pPr>
-        <w:pStyle w:val="a5"/>
+        <w:pStyle w:val="a7"/>
         <w:numPr>
           <w:ilvl w:val="0"/>
           <w:numId w:val="1"/>
@@ -20,7 +20,7 @@
     </w:p>
     <w:p>
       <w:pPr>
-        <w:pStyle w:val="a5"/>
+        <w:pStyle w:val="a7"/>
         <w:ind w:left="360" w:firstLineChars="0" w:firstLine="0"/>
       </w:pPr>
       <w:r>
@@ -61,7 +61,7 @@
     </w:p>
     <w:p>
       <w:pPr>
-        <w:pStyle w:val="a5"/>
+        <w:pStyle w:val="a7"/>
         <w:numPr>
           <w:ilvl w:val="0"/>
           <w:numId w:val="1"/>
@@ -92,8 +92,6 @@
         </w:rPr>
         <w:t>单词的个数（字</w:t>
       </w:r>
-      <w:bookmarkStart w:id="0" w:name="_GoBack"/>
-      <w:bookmarkEnd w:id="0"/>
       <w:r>
         <w:rPr>
           <w:rFonts w:hint="eastAsia"/>
@@ -234,7 +232,7 @@
     </w:p>
     <w:p>
       <w:pPr>
-        <w:pStyle w:val="a5"/>
+        <w:pStyle w:val="a7"/>
         <w:ind w:left="360" w:firstLineChars="0" w:firstLine="0"/>
         <w:rPr>
           <w:rFonts w:ascii="Consolas" w:hAnsi="Consolas" w:cs="Consolas"/>
@@ -424,6 +422,8 @@
           <w:color w:val="FF0000"/>
         </w:rPr>
       </w:pPr>
+      <w:bookmarkStart w:id="0" w:name="_GoBack"/>
+      <w:bookmarkEnd w:id="0"/>
       <w:r>
         <w:rPr>
           <w:rFonts w:hint="eastAsia"/>
@@ -610,7 +610,31 @@
           <w:b/>
           <w:color w:val="FF0000"/>
         </w:rPr>
-        <w:t>输出：输出最大行数请按</w:t>
+        <w:t>输出：输出最长</w:t>
+      </w:r>
+      <w:r>
+        <w:rPr>
+          <w:rFonts w:hint="eastAsia"/>
+          <w:b/>
+          <w:color w:val="FF0000"/>
+        </w:rPr>
+        <w:t>行</w:t>
+      </w:r>
+      <w:r>
+        <w:rPr>
+          <w:rFonts w:hint="eastAsia"/>
+          <w:b/>
+          <w:color w:val="FF0000"/>
+        </w:rPr>
+        <w:t>所在行</w:t>
+      </w:r>
+      <w:r>
+        <w:rPr>
+          <w:rFonts w:hint="eastAsia"/>
+          <w:b/>
+          <w:color w:val="FF0000"/>
+        </w:rPr>
+        <w:t>数请按</w:t>
       </w:r>
       <w:r>
         <w:rPr>
@@ -664,7 +688,6 @@
     <w:p>
       <w:pPr>
         <w:rPr>
-          <w:rFonts w:hint="eastAsia"/>
           <w:noProof/>
         </w:rPr>
       </w:pPr>
@@ -738,7 +761,6 @@
     <w:p>
       <w:pPr>
         <w:rPr>
-          <w:rFonts w:hint="eastAsia"/>
           <w:b/>
         </w:rPr>
       </w:pPr>
@@ -794,7 +816,7 @@
 </file>
 
 <file path=word/endnotes.xml><?xml version="1.0" encoding="utf-8"?>
-<w:endnotes xmlns:wpc="http://schemas.microsoft.com/office/word/2010/wordprocessingCanvas" xmlns:mc="http://schemas.openxmlformats.org/markup-compatibility/2006" xmlns:o="urn:schemas-microsoft-com:office:office" xmlns:r="http://schemas.openxmlformats.org/officeDocument/2006/relationships" xmlns:m="http://schemas.openxmlformats.org/officeDocument/2006/math" xmlns:v="urn:schemas-microsoft-com:vml" xmlns:wp14="http://schemas.microsoft.com/office/word/2010/wordprocessingDrawing" xmlns:wp="http://schemas.openxmlformats.org/drawingml/2006/wordprocessingDrawing" xmlns:w10="urn:schemas-microsoft-com:office:word" xmlns:w="http://schemas.openxmlformats.org/wordprocessingml/2006/main" xmlns:w14="http://schemas.microsoft.com/office/word/2010/wordml" xmlns:w15="http://schemas.microsoft.com/office/word/2012/wordml" xmlns:wpg="http://schemas.microsoft.com/office/word/2010/wordprocessingGroup" xmlns:wpi="http://schemas.microsoft.com/office/word/2010/wordprocessingInk" xmlns:wne="http://schemas.microsoft.com/office/word/2006/wordml" xmlns:wps="http://schemas.microsoft.com/office/word/2010/wordprocessingShape" mc:Ignorable="w14 w15 wp14">
+<w:endnotes xmlns:wpc="http://schemas.microsoft.com/office/word/2010/wordprocessingCanvas" xmlns:cx="http://schemas.microsoft.com/office/drawing/2014/chartex" xmlns:cx1="http://schemas.microsoft.com/office/drawing/2015/9/8/chartex" xmlns:mc="http://schemas.openxmlformats.org/markup-compatibility/2006" xmlns:o="urn:schemas-microsoft-com:office:office" xmlns:r="http://schemas.openxmlformats.org/officeDocument/2006/relationships" xmlns:m="http://schemas.openxmlformats.org/officeDocument/2006/math" xmlns:v="urn:schemas-microsoft-com:vml" xmlns:wp14="http://schemas.microsoft.com/office/word/2010/wordprocessingDrawing" xmlns:wp="http://schemas.openxmlformats.org/drawingml/2006/wordprocessingDrawing" xmlns:w10="urn:schemas-microsoft-com:office:word" xmlns:w="http://schemas.openxmlformats.org/wordprocessingml/2006/main" xmlns:w14="http://schemas.microsoft.com/office/word/2010/wordml" xmlns:w15="http://schemas.microsoft.com/office/word/2012/wordml" xmlns:w16se="http://schemas.microsoft.com/office/word/2015/wordml/symex" xmlns:wpg="http://schemas.microsoft.com/office/word/2010/wordprocessingGroup" xmlns:wpi="http://schemas.microsoft.com/office/word/2010/wordprocessingInk" xmlns:wne="http://schemas.microsoft.com/office/word/2006/wordml" xmlns:wps="http://schemas.microsoft.com/office/word/2010/wordprocessingShape" mc:Ignorable="w14 w15 w16se wp14">
   <w:endnote w:type="separator" w:id="-1">
     <w:p>
       <w:r>
@@ -813,7 +835,7 @@
 </file>
 
 <file path=word/footnotes.xml><?xml version="1.0" encoding="utf-8"?>
-<w:footnotes xmlns:wpc="http://schemas.microsoft.com/office/word/2010/wordprocessingCanvas" xmlns:mc="http://schemas.openxmlformats.org/markup-compatibility/2006" xmlns:o="urn:schemas-microsoft-com:office:office" xmlns:r="http://schemas.openxmlformats.org/officeDocument/2006/relationships" xmlns:m="http://schemas.openxmlformats.org/officeDocument/2006/math" xmlns:v="urn:schemas-microsoft-com:vml" xmlns:wp14="http://schemas.microsoft.com/office/word/2010/wordprocessingDrawing" xmlns:wp="http://schemas.openxmlformats.org/drawingml/2006/wordprocessingDrawing" xmlns:w10="urn:schemas-microsoft-com:office:word" xmlns:w="http://schemas.openxmlformats.org/wordprocessingml/2006/main" xmlns:w14="http://schemas.microsoft.com/office/word/2010/wordml" xmlns:w15="http://schemas.microsoft.com/office/word/2012/wordml" xmlns:wpg="http://schemas.microsoft.com/office/word/2010/wordprocessingGroup" xmlns:wpi="http://schemas.microsoft.com/office/word/2010/wordprocessingInk" xmlns:wne="http://schemas.microsoft.com/office/word/2006/wordml" xmlns:wps="http://schemas.microsoft.com/office/word/2010/wordprocessingShape" mc:Ignorable="w14 w15 wp14">
+<w:footnotes xmlns:wpc="http://schemas.microsoft.com/office/word/2010/wordprocessingCanvas" xmlns:cx="http://schemas.microsoft.com/office/drawing/2014/chartex" xmlns:cx1="http://schemas.microsoft.com/office/drawing/2015/9/8/chartex" xmlns:mc="http://schemas.openxmlformats.org/markup-compatibility/2006" xmlns:o="urn:schemas-microsoft-com:office:office" xmlns:r="http://schemas.openxmlformats.org/officeDocument/2006/relationships" xmlns:m="http://schemas.openxmlformats.org/officeDocument/2006/math" xmlns:v="urn:schemas-microsoft-com:vml" xmlns:wp14="http://schemas.microsoft.com/office/word/2010/wordprocessingDrawing" xmlns:wp="http://schemas.openxmlformats.org/drawingml/2006/wordprocessingDrawing" xmlns:w10="urn:schemas-microsoft-com:office:word" xmlns:w="http://schemas.openxmlformats.org/wordprocessingml/2006/main" xmlns:w14="http://schemas.microsoft.com/office/word/2010/wordml" xmlns:w15="http://schemas.microsoft.com/office/word/2012/wordml" xmlns:w16se="http://schemas.microsoft.com/office/word/2015/wordml/symex" xmlns:wpg="http://schemas.microsoft.com/office/word/2010/wordprocessingGroup" xmlns:wpi="http://schemas.microsoft.com/office/word/2010/wordprocessingInk" xmlns:wne="http://schemas.microsoft.com/office/word/2006/wordml" xmlns:wps="http://schemas.microsoft.com/office/word/2010/wordprocessingShape" mc:Ignorable="w14 w15 w16se wp14">
   <w:footnote w:type="separator" w:id="-1">
     <w:p>
       <w:r>
@@ -832,8 +854,8 @@
 </file>
 
 <file path=word/numbering.xml><?xml version="1.0" encoding="utf-8"?>
-<w:numbering xmlns:wpc="http://schemas.microsoft.com/office/word/2010/wordprocessingCanvas" xmlns:mc="http://schemas.openxmlformats.org/markup-compatibility/2006" xmlns:o="urn:schemas-microsoft-com:office:office" xmlns:r="http://schemas.openxmlformats.org/officeDocument/2006/relationships" xmlns:m="http://schemas.openxmlformats.org/officeDocument/2006/math" xmlns:v="urn:schemas-microsoft-com:vml" xmlns:wp14="http://schemas.microsoft.com/office/word/2010/wordprocessingDrawing" xmlns:wp="http://schemas.openxmlformats.org/drawingml/2006/wordprocessingDrawing" xmlns:w10="urn:schemas-microsoft-com:office:word" xmlns:w="http://schemas.openxmlformats.org/wordprocessingml/2006/main" xmlns:w14="http://schemas.microsoft.com/office/word/2010/wordml" xmlns:w15="http://schemas.microsoft.com/office/word/2012/wordml" xmlns:wpg="http://schemas.microsoft.com/office/word/2010/wordprocessingGroup" xmlns:wpi="http://schemas.microsoft.com/office/word/2010/wordprocessingInk" xmlns:wne="http://schemas.microsoft.com/office/word/2006/wordml" xmlns:wps="http://schemas.microsoft.com/office/word/2010/wordprocessingShape" mc:Ignorable="w14 w15 wp14">
-  <w:abstractNum w:abstractNumId="0">
+<w:numbering xmlns:wpc="http://schemas.microsoft.com/office/word/2010/wordprocessingCanvas" xmlns:cx="http://schemas.microsoft.com/office/drawing/2014/chartex" xmlns:cx1="http://schemas.microsoft.com/office/drawing/2015/9/8/chartex" xmlns:mc="http://schemas.openxmlformats.org/markup-compatibility/2006" xmlns:o="urn:schemas-microsoft-com:office:office" xmlns:r="http://schemas.openxmlformats.org/officeDocument/2006/relationships" xmlns:m="http://schemas.openxmlformats.org/officeDocument/2006/math" xmlns:v="urn:schemas-microsoft-com:vml" xmlns:wp14="http://schemas.microsoft.com/office/word/2010/wordprocessingDrawing" xmlns:wp="http://schemas.openxmlformats.org/drawingml/2006/wordprocessingDrawing" xmlns:w10="urn:schemas-microsoft-com:office:word" xmlns:w="http://schemas.openxmlformats.org/wordprocessingml/2006/main" xmlns:w14="http://schemas.microsoft.com/office/word/2010/wordml" xmlns:w15="http://schemas.microsoft.com/office/word/2012/wordml" xmlns:w16se="http://schemas.microsoft.com/office/word/2015/wordml/symex" xmlns:wpg="http://schemas.microsoft.com/office/word/2010/wordprocessingGroup" xmlns:wpi="http://schemas.microsoft.com/office/word/2010/wordprocessingInk" xmlns:wne="http://schemas.microsoft.com/office/word/2006/wordml" xmlns:wps="http://schemas.microsoft.com/office/word/2010/wordprocessingShape" mc:Ignorable="w14 w15 w16se wp14">
+  <w:abstractNum w:abstractNumId="0" w15:restartNumberingAfterBreak="0">
     <w:nsid w:val="11940514"/>
     <w:multiLevelType w:val="hybridMultilevel"/>
     <w:tmpl w:val="4A38DD30"/>
@@ -922,7 +944,7 @@
       </w:pPr>
     </w:lvl>
   </w:abstractNum>
-  <w:abstractNum w:abstractNumId="1">
+  <w:abstractNum w:abstractNumId="1" w15:restartNumberingAfterBreak="0">
     <w:nsid w:val="66516F11"/>
     <w:multiLevelType w:val="hybridMultilevel"/>
     <w:tmpl w:val="B78051C8"/>
@@ -1011,7 +1033,7 @@
       </w:pPr>
     </w:lvl>
   </w:abstractNum>
-  <w:abstractNum w:abstractNumId="2">
+  <w:abstractNum w:abstractNumId="2" w15:restartNumberingAfterBreak="0">
     <w:nsid w:val="738F1485"/>
     <w:multiLevelType w:val="hybridMultilevel"/>
     <w:tmpl w:val="BCC6B1C0"/>
@@ -1113,7 +1135,7 @@
 </file>
 
 <file path=word/styles.xml><?xml version="1.0" encoding="utf-8"?>
-<w:styles xmlns:mc="http://schemas.openxmlformats.org/markup-compatibility/2006" xmlns:r="http://schemas.openxmlformats.org/officeDocument/2006/relationships" xmlns:w="http://schemas.openxmlformats.org/wordprocessingml/2006/main" xmlns:w14="http://schemas.microsoft.com/office/word/2010/wordml" xmlns:w15="http://schemas.microsoft.com/office/word/2012/wordml" mc:Ignorable="w14 w15">
+<w:styles xmlns:mc="http://schemas.openxmlformats.org/markup-compatibility/2006" xmlns:r="http://schemas.openxmlformats.org/officeDocument/2006/relationships" xmlns:w="http://schemas.openxmlformats.org/wordprocessingml/2006/main" xmlns:w14="http://schemas.microsoft.com/office/word/2010/wordml" xmlns:w15="http://schemas.microsoft.com/office/word/2012/wordml" xmlns:w16se="http://schemas.microsoft.com/office/word/2015/wordml/symex" mc:Ignorable="w14 w15 w16se">
   <w:docDefaults>
     <w:rPrDefault>
       <w:rPr>
@@ -1537,7 +1559,7 @@
   <w:style w:type="paragraph" w:styleId="a3">
     <w:name w:val="header"/>
     <w:basedOn w:val="a"/>
-    <w:link w:val="Char"/>
+    <w:link w:val="a4"/>
     <w:uiPriority w:val="99"/>
     <w:unhideWhenUsed/>
     <w:rsid w:val="000B0509"/>
@@ -1557,8 +1579,8 @@
       <w:szCs w:val="18"/>
     </w:rPr>
   </w:style>
-  <w:style w:type="character" w:customStyle="1" w:styleId="Char">
-    <w:name w:val="页眉 Char"/>
+  <w:style w:type="character" w:customStyle="1" w:styleId="a4">
+    <w:name w:val="页眉 字符"/>
     <w:basedOn w:val="a0"/>
     <w:link w:val="a3"/>
     <w:uiPriority w:val="99"/>
@@ -1568,10 +1590,10 @@
       <w:szCs w:val="18"/>
     </w:rPr>
   </w:style>
-  <w:style w:type="paragraph" w:styleId="a4">
+  <w:style w:type="paragraph" w:styleId="a5">
     <w:name w:val="footer"/>
     <w:basedOn w:val="a"/>
-    <w:link w:val="Char0"/>
+    <w:link w:val="a6"/>
     <w:uiPriority w:val="99"/>
     <w:unhideWhenUsed/>
     <w:rsid w:val="000B0509"/>
@@ -1588,10 +1610,10 @@
       <w:szCs w:val="18"/>
     </w:rPr>
   </w:style>
-  <w:style w:type="character" w:customStyle="1" w:styleId="Char0">
-    <w:name w:val="页脚 Char"/>
+  <w:style w:type="character" w:customStyle="1" w:styleId="a6">
+    <w:name w:val="页脚 字符"/>
     <w:basedOn w:val="a0"/>
-    <w:link w:val="a4"/>
+    <w:link w:val="a5"/>
     <w:uiPriority w:val="99"/>
     <w:rsid w:val="000B0509"/>
     <w:rPr>
@@ -1599,7 +1621,7 @@
       <w:szCs w:val="18"/>
     </w:rPr>
   </w:style>
-  <w:style w:type="paragraph" w:styleId="a5">
+  <w:style w:type="paragraph" w:styleId="a7">
     <w:name w:val="List Paragraph"/>
     <w:basedOn w:val="a"/>
     <w:uiPriority w:val="34"/>
@@ -1629,7 +1651,7 @@
   <w:style w:type="paragraph" w:styleId="HTML">
     <w:name w:val="HTML Preformatted"/>
     <w:basedOn w:val="a"/>
-    <w:link w:val="HTMLChar"/>
+    <w:link w:val="HTML0"/>
     <w:uiPriority w:val="99"/>
     <w:semiHidden/>
     <w:unhideWhenUsed/>
@@ -1663,8 +1685,8 @@
       <w:szCs w:val="24"/>
     </w:rPr>
   </w:style>
-  <w:style w:type="character" w:customStyle="1" w:styleId="HTMLChar">
-    <w:name w:val="HTML 预设格式 Char"/>
+  <w:style w:type="character" w:customStyle="1" w:styleId="HTML0">
+    <w:name w:val="HTML 预设格式 字符"/>
     <w:basedOn w:val="a0"/>
     <w:link w:val="HTML"/>
     <w:uiPriority w:val="99"/>
